--- a/China.docx
+++ b/China.docx
@@ -97,6 +97,7 @@
       <w:r>
         <w:rPr>
           <w:rFonts w:ascii="Times New Roman" w:hAnsi="Times New Roman" w:cs="Times New Roman"/>
+          <w:noProof/>
           <w:sz w:val="24"/>
           <w:szCs w:val="24"/>
         </w:rPr>
@@ -353,7 +354,6 @@
         </w:rPr>
         <w:t xml:space="preserve">the China’s geographical location, it </w:t>
       </w:r>
-      <w:proofErr w:type="gramStart"/>
       <w:r>
         <w:rPr>
           <w:rFonts w:ascii="Times New Roman" w:hAnsi="Times New Roman" w:cs="Times New Roman"/>
@@ -361,16 +361,7 @@
           <w:szCs w:val="24"/>
         </w:rPr>
         <w:lastRenderedPageBreak/>
-        <w:t>has the opportunity to</w:t>
-      </w:r>
-      <w:proofErr w:type="gramEnd"/>
-      <w:r>
-        <w:rPr>
-          <w:rFonts w:ascii="Times New Roman" w:hAnsi="Times New Roman" w:cs="Times New Roman"/>
-          <w:sz w:val="24"/>
-          <w:szCs w:val="24"/>
-        </w:rPr>
-        <w:t xml:space="preserve"> make money from many of the smaller, poorer surrounding south-east Asian countries. China recently invested in a $1.4 Trillion package to beef up the country’s technological infrastructure. This funding is available to both government and private companies. A major component of this plan is to increase China’s 5G cell tower and other civilian tech related infrastructure. After much of the construction has taken place, China will be in a situation to sell its cell phone coverage to smaller countries who are incentivized to do business with China because they are weaker and less able to say no to such a powerful neighbor. This creates a more tense situation for China to coerce its neighbors into doing business. Thanks to this potential for future business, China will be fast tracked in its technological development. </w:t>
+        <w:t xml:space="preserve">has the opportunity to make money from many of the smaller, poorer surrounding south-east Asian countries. China recently invested in a $1.4 Trillion package to beef up the country’s technological infrastructure. This funding is available to both government and private companies. A major component of this plan is to increase China’s 5G cell tower and other civilian tech related infrastructure. After much of the construction has taken place, China will be in a situation to sell its cell phone coverage to smaller countries who are incentivized to do business with China because they are weaker and less able to say no to such a powerful neighbor. This creates a more tense situation for China to coerce its neighbors into doing business. Thanks to this potential for future business, China will be fast tracked in its technological development. </w:t>
       </w:r>
     </w:p>
     <w:p>
@@ -405,25 +396,7 @@
           <w:sz w:val="24"/>
           <w:szCs w:val="24"/>
         </w:rPr>
-        <w:t xml:space="preserve">and invasive power. Lawsuits against Facebook and Google have been commonplace. There is much discussion about what legislation is appropriate for the US big tech companies. However, the US has taken a </w:t>
-      </w:r>
-      <w:proofErr w:type="gramStart"/>
-      <w:r>
-        <w:rPr>
-          <w:rFonts w:ascii="Times New Roman" w:hAnsi="Times New Roman" w:cs="Times New Roman"/>
-          <w:sz w:val="24"/>
-          <w:szCs w:val="24"/>
-        </w:rPr>
-        <w:t>fairly liberal</w:t>
-      </w:r>
-      <w:proofErr w:type="gramEnd"/>
-      <w:r>
-        <w:rPr>
-          <w:rFonts w:ascii="Times New Roman" w:hAnsi="Times New Roman" w:cs="Times New Roman"/>
-          <w:sz w:val="24"/>
-          <w:szCs w:val="24"/>
-        </w:rPr>
-        <w:t xml:space="preserve"> approach compared to China. In China, the government is more centralized, and monopolies </w:t>
+        <w:t xml:space="preserve">and invasive power. Lawsuits against Facebook and Google have been commonplace. There is much discussion about what legislation is appropriate for the US big tech companies. However, the US has taken a fairly liberal approach compared to China. In China, the government is more centralized, and monopolies </w:t>
       </w:r>
       <w:r>
         <w:rPr>
@@ -502,43 +475,7 @@
           <w:szCs w:val="24"/>
         </w:rPr>
         <w:tab/>
-        <w:t xml:space="preserve">In review, China exercises holds many opportunities for unfair advantage. First, China exercises unfair advantage through state sponsored cyber attacks on the USA. This is an unfair advantage because the United States has not proactively attacked China </w:t>
-      </w:r>
-      <w:proofErr w:type="gramStart"/>
-      <w:r>
-        <w:rPr>
-          <w:rFonts w:ascii="Times New Roman" w:hAnsi="Times New Roman" w:cs="Times New Roman"/>
-          <w:sz w:val="24"/>
-          <w:szCs w:val="24"/>
-        </w:rPr>
-        <w:t>in an effort to</w:t>
-      </w:r>
-      <w:proofErr w:type="gramEnd"/>
-      <w:r>
-        <w:rPr>
-          <w:rFonts w:ascii="Times New Roman" w:hAnsi="Times New Roman" w:cs="Times New Roman"/>
-          <w:sz w:val="24"/>
-          <w:szCs w:val="24"/>
-        </w:rPr>
-        <w:t xml:space="preserve"> maintain relationships because of its dependence on Chinese manufacturing. Secondly, China has exercised unfair advantage over its own companies by forcing them to advance state interests by planting secret government employees in its powerful companies. China will forcefully control companies through coercion and will retaliate against companies that do not wish to comply with the CCP’s interests. Third, China has exercised unfair technological advantage over its neighboring countries by developing </w:t>
-      </w:r>
-      <w:proofErr w:type="gramStart"/>
-      <w:r>
-        <w:rPr>
-          <w:rFonts w:ascii="Times New Roman" w:hAnsi="Times New Roman" w:cs="Times New Roman"/>
-          <w:sz w:val="24"/>
-          <w:szCs w:val="24"/>
-        </w:rPr>
-        <w:t>an</w:t>
-      </w:r>
-      <w:proofErr w:type="gramEnd"/>
-      <w:r>
-        <w:rPr>
-          <w:rFonts w:ascii="Times New Roman" w:hAnsi="Times New Roman" w:cs="Times New Roman"/>
-          <w:sz w:val="24"/>
-          <w:szCs w:val="24"/>
-        </w:rPr>
-        <w:t xml:space="preserve"> technological infrastructure in plans to coerce these weaker countries into doing business with China to improve its global dominance and economic power. </w:t>
+        <w:t xml:space="preserve">In review, China exercises holds many opportunities for unfair advantage. First, China exercises unfair advantage through state sponsored cyber attacks on the USA. This is an unfair advantage because the United States has not proactively attacked China in an effort to maintain relationships because of its dependence on Chinese manufacturing. Secondly, China has exercised unfair advantage over its own companies by forcing them to advance state interests by planting secret government employees in its powerful companies. China will forcefully control companies through coercion and will retaliate against companies that do not wish to comply with the CCP’s interests. Third, China has exercised unfair technological advantage over its neighboring countries by developing a technological infrastructure in plans to coerce these weaker countries into doing business with China to improve its global dominance and economic power. </w:t>
       </w:r>
     </w:p>
     <w:p>
@@ -585,25 +522,7 @@
           <w:szCs w:val="24"/>
         </w:rPr>
         <w:tab/>
-        <w:t xml:space="preserve">It is my </w:t>
-      </w:r>
-      <w:proofErr w:type="gramStart"/>
-      <w:r>
-        <w:rPr>
-          <w:rFonts w:ascii="Times New Roman" w:hAnsi="Times New Roman" w:cs="Times New Roman"/>
-          <w:sz w:val="24"/>
-          <w:szCs w:val="24"/>
-        </w:rPr>
-        <w:t>personal opinion</w:t>
-      </w:r>
-      <w:proofErr w:type="gramEnd"/>
-      <w:r>
-        <w:rPr>
-          <w:rFonts w:ascii="Times New Roman" w:hAnsi="Times New Roman" w:cs="Times New Roman"/>
-          <w:sz w:val="24"/>
-          <w:szCs w:val="24"/>
-        </w:rPr>
-        <w:t xml:space="preserve"> that as the gap in technology between the USA and China narrows, the gap will exponentially close. China is willing to play the long game. It has invested in its technological future and has made the advancement of Chinese big tech a matter of state defense, not only an economic priority. I believe that as time goes on, China will gain more power, and with that greater power will come greater unfair advantage. Because China has already been exercising unfair advantage in the tech race, I believe that China will not break from its pattern of behavior and will only gain more power. To the USA’s top big tech figures such as Jeff Bezos and Mark Zuckerberg admit that the United States might lose its technological supremacy to China if changes are not made. </w:t>
+        <w:t xml:space="preserve">It is my personal opinion that as the gap in technology between the USA and China narrows, the gap will exponentially close. China is willing to play the long game. It has invested in its technological future and has made the advancement of Chinese big tech a matter of state defense, not only an economic priority. I believe that as time goes on, China will gain more power, and with that greater power will come greater unfair advantage. Because China has already been exercising unfair advantage in the tech race, I believe that China will not break from its pattern of behavior and will only gain more power. To the USA’s top big tech figures such as Jeff Bezos and Mark Zuckerberg admit that the United States might lose its technological supremacy to China if changes are not made. </w:t>
       </w:r>
     </w:p>
     <w:p>
